--- a/Samarbejdskontrakt.docx
+++ b/Samarbejdskontrakt.docx
@@ -67,7 +67,18 @@
       </w:r>
       <w:r>
         <w:br/>
-        <w:t>Projektleder: Jogvan</w:t>
+        <w:t xml:space="preserve">Projektleder: </w:t>
+      </w:r>
+      <w:r>
+        <w:t>-</w:t>
+      </w:r>
+      <w:proofErr w:type="spellStart"/>
+      <w:r>
+        <w:t>Redacted</w:t>
+      </w:r>
+      <w:proofErr w:type="spellEnd"/>
+      <w:r>
+        <w:t>- Daniel</w:t>
       </w:r>
       <w:r>
         <w:br/>
@@ -80,6 +91,8 @@
       <w:r>
         <w:t>: Alexander</w:t>
       </w:r>
+      <w:bookmarkStart w:id="0" w:name="_GoBack"/>
+      <w:bookmarkEnd w:id="0"/>
       <w:r>
         <w:br/>
       </w:r>
@@ -114,8 +127,6 @@
       <w:r>
         <w:br/>
       </w:r>
-      <w:bookmarkStart w:id="0" w:name="_GoBack"/>
-      <w:bookmarkEnd w:id="0"/>
     </w:p>
     <w:sectPr>
       <w:pgSz w:w="11906" w:h="16838"/>
